--- a/Multivar TS Analysis.docx
+++ b/Multivar TS Analysis.docx
@@ -64,7 +64,7 @@
               <w:tab w:val="right" w:leader="dot" w:pos="9016"/>
             </w:tabs>
             <w:rPr>
-              <w:rFonts w:ascii="American Typewriter" w:eastAsiaTheme="minorEastAsia" w:hAnsi="American Typewriter" w:cstheme="minorBidi"/>
+              <w:rFonts w:eastAsiaTheme="minorEastAsia" w:cstheme="minorBidi"/>
               <w:b w:val="0"/>
               <w:bCs w:val="0"/>
               <w:i w:val="0"/>
@@ -96,7 +96,7 @@
             </w:rPr>
             <w:fldChar w:fldCharType="separate"/>
           </w:r>
-          <w:hyperlink w:anchor="_Toc136183236" w:history="1">
+          <w:hyperlink w:anchor="_Toc136184197" w:history="1">
             <w:r>
               <w:rPr>
                 <w:rStyle w:val="Hyperlink"/>
@@ -107,7 +107,6 @@
             </w:r>
             <w:r>
               <w:rPr>
-                <w:rFonts w:ascii="American Typewriter" w:hAnsi="American Typewriter"/>
                 <w:noProof/>
                 <w:webHidden/>
               </w:rPr>
@@ -115,7 +114,6 @@
             </w:r>
             <w:r>
               <w:rPr>
-                <w:rFonts w:ascii="American Typewriter" w:hAnsi="American Typewriter"/>
                 <w:noProof/>
                 <w:webHidden/>
               </w:rPr>
@@ -123,22 +121,19 @@
             </w:r>
             <w:r>
               <w:rPr>
-                <w:rFonts w:ascii="American Typewriter" w:hAnsi="American Typewriter"/>
-                <w:noProof/>
-                <w:webHidden/>
-              </w:rPr>
-              <w:instrText xml:space="preserve"> PAGEREF _Toc136183236 \h </w:instrText>
-            </w:r>
-            <w:r>
-              <w:rPr>
-                <w:rFonts w:ascii="American Typewriter" w:hAnsi="American Typewriter"/>
-                <w:noProof/>
-                <w:webHidden/>
-              </w:rPr>
-            </w:r>
-            <w:r>
-              <w:rPr>
-                <w:rFonts w:ascii="American Typewriter" w:hAnsi="American Typewriter"/>
+                <w:noProof/>
+                <w:webHidden/>
+              </w:rPr>
+              <w:instrText xml:space="preserve"> PAGEREF _Toc136184197 \h </w:instrText>
+            </w:r>
+            <w:r>
+              <w:rPr>
+                <w:noProof/>
+                <w:webHidden/>
+              </w:rPr>
+            </w:r>
+            <w:r>
+              <w:rPr>
                 <w:noProof/>
                 <w:webHidden/>
               </w:rPr>
@@ -146,7 +141,6 @@
             </w:r>
             <w:r>
               <w:rPr>
-                <w:rFonts w:ascii="American Typewriter" w:hAnsi="American Typewriter"/>
                 <w:noProof/>
                 <w:webHidden/>
               </w:rPr>
@@ -154,7 +148,6 @@
             </w:r>
             <w:r>
               <w:rPr>
-                <w:rFonts w:ascii="American Typewriter" w:hAnsi="American Typewriter"/>
                 <w:noProof/>
                 <w:webHidden/>
               </w:rPr>
@@ -169,9 +162,9 @@
               <w:tab w:val="right" w:leader="dot" w:pos="9016"/>
             </w:tabs>
             <w:rPr>
-              <w:rFonts w:ascii="American Typewriter" w:eastAsiaTheme="minorEastAsia" w:hAnsi="American Typewriter" w:cstheme="minorBidi"/>
-              <w:i/>
-              <w:iCs/>
+              <w:rFonts w:eastAsiaTheme="minorEastAsia" w:cstheme="minorBidi"/>
+              <w:b w:val="0"/>
+              <w:bCs w:val="0"/>
               <w:noProof/>
               <w:kern w:val="2"/>
               <w:sz w:val="24"/>
@@ -179,18 +172,16 @@
               <w14:ligatures w14:val="standardContextual"/>
             </w:rPr>
           </w:pPr>
-          <w:hyperlink w:anchor="_Toc136183237" w:history="1">
+          <w:hyperlink w:anchor="_Toc136184198" w:history="1">
             <w:r>
               <w:rPr>
                 <w:rStyle w:val="Hyperlink"/>
-                <w:rFonts w:ascii="American Typewriter" w:hAnsi="American Typewriter"/>
                 <w:noProof/>
               </w:rPr>
               <w:t>Time series and its importance</w:t>
             </w:r>
             <w:r>
               <w:rPr>
-                <w:rFonts w:ascii="American Typewriter" w:hAnsi="American Typewriter"/>
                 <w:noProof/>
                 <w:webHidden/>
               </w:rPr>
@@ -198,7 +189,6 @@
             </w:r>
             <w:r>
               <w:rPr>
-                <w:rFonts w:ascii="American Typewriter" w:hAnsi="American Typewriter"/>
                 <w:noProof/>
                 <w:webHidden/>
               </w:rPr>
@@ -206,22 +196,19 @@
             </w:r>
             <w:r>
               <w:rPr>
-                <w:rFonts w:ascii="American Typewriter" w:hAnsi="American Typewriter"/>
-                <w:noProof/>
-                <w:webHidden/>
-              </w:rPr>
-              <w:instrText xml:space="preserve"> PAGEREF _Toc136183237 \h </w:instrText>
-            </w:r>
-            <w:r>
-              <w:rPr>
-                <w:rFonts w:ascii="American Typewriter" w:hAnsi="American Typewriter"/>
-                <w:noProof/>
-                <w:webHidden/>
-              </w:rPr>
-            </w:r>
-            <w:r>
-              <w:rPr>
-                <w:rFonts w:ascii="American Typewriter" w:hAnsi="American Typewriter"/>
+                <w:noProof/>
+                <w:webHidden/>
+              </w:rPr>
+              <w:instrText xml:space="preserve"> PAGEREF _Toc136184198 \h </w:instrText>
+            </w:r>
+            <w:r>
+              <w:rPr>
+                <w:noProof/>
+                <w:webHidden/>
+              </w:rPr>
+            </w:r>
+            <w:r>
+              <w:rPr>
                 <w:noProof/>
                 <w:webHidden/>
               </w:rPr>
@@ -229,7 +216,6 @@
             </w:r>
             <w:r>
               <w:rPr>
-                <w:rFonts w:ascii="American Typewriter" w:hAnsi="American Typewriter"/>
                 <w:noProof/>
                 <w:webHidden/>
               </w:rPr>
@@ -237,7 +223,6 @@
             </w:r>
             <w:r>
               <w:rPr>
-                <w:rFonts w:ascii="American Typewriter" w:hAnsi="American Typewriter"/>
                 <w:noProof/>
                 <w:webHidden/>
               </w:rPr>
@@ -252,9 +237,9 @@
               <w:tab w:val="right" w:leader="dot" w:pos="9016"/>
             </w:tabs>
             <w:rPr>
-              <w:rFonts w:ascii="American Typewriter" w:eastAsiaTheme="minorEastAsia" w:hAnsi="American Typewriter" w:cstheme="minorBidi"/>
-              <w:i/>
-              <w:iCs/>
+              <w:rFonts w:eastAsiaTheme="minorEastAsia" w:cstheme="minorBidi"/>
+              <w:b w:val="0"/>
+              <w:bCs w:val="0"/>
               <w:noProof/>
               <w:kern w:val="2"/>
               <w:sz w:val="24"/>
@@ -262,18 +247,16 @@
               <w14:ligatures w14:val="standardContextual"/>
             </w:rPr>
           </w:pPr>
-          <w:hyperlink w:anchor="_Toc136183238" w:history="1">
+          <w:hyperlink w:anchor="_Toc136184199" w:history="1">
             <w:r>
               <w:rPr>
                 <w:rStyle w:val="Hyperlink"/>
-                <w:rFonts w:ascii="American Typewriter" w:hAnsi="American Typewriter"/>
                 <w:noProof/>
               </w:rPr>
               <w:t>Multivariate-time series analysis and prediction using incomplete data</w:t>
             </w:r>
             <w:r>
               <w:rPr>
-                <w:rFonts w:ascii="American Typewriter" w:hAnsi="American Typewriter"/>
                 <w:noProof/>
                 <w:webHidden/>
               </w:rPr>
@@ -281,7 +264,6 @@
             </w:r>
             <w:r>
               <w:rPr>
-                <w:rFonts w:ascii="American Typewriter" w:hAnsi="American Typewriter"/>
                 <w:noProof/>
                 <w:webHidden/>
               </w:rPr>
@@ -289,22 +271,19 @@
             </w:r>
             <w:r>
               <w:rPr>
-                <w:rFonts w:ascii="American Typewriter" w:hAnsi="American Typewriter"/>
-                <w:noProof/>
-                <w:webHidden/>
-              </w:rPr>
-              <w:instrText xml:space="preserve"> PAGEREF _Toc136183238 \h </w:instrText>
-            </w:r>
-            <w:r>
-              <w:rPr>
-                <w:rFonts w:ascii="American Typewriter" w:hAnsi="American Typewriter"/>
-                <w:noProof/>
-                <w:webHidden/>
-              </w:rPr>
-            </w:r>
-            <w:r>
-              <w:rPr>
-                <w:rFonts w:ascii="American Typewriter" w:hAnsi="American Typewriter"/>
+                <w:noProof/>
+                <w:webHidden/>
+              </w:rPr>
+              <w:instrText xml:space="preserve"> PAGEREF _Toc136184199 \h </w:instrText>
+            </w:r>
+            <w:r>
+              <w:rPr>
+                <w:noProof/>
+                <w:webHidden/>
+              </w:rPr>
+            </w:r>
+            <w:r>
+              <w:rPr>
                 <w:noProof/>
                 <w:webHidden/>
               </w:rPr>
@@ -312,7 +291,6 @@
             </w:r>
             <w:r>
               <w:rPr>
-                <w:rFonts w:ascii="American Typewriter" w:hAnsi="American Typewriter"/>
                 <w:noProof/>
                 <w:webHidden/>
               </w:rPr>
@@ -320,7 +298,6 @@
             </w:r>
             <w:r>
               <w:rPr>
-                <w:rFonts w:ascii="American Typewriter" w:hAnsi="American Typewriter"/>
                 <w:noProof/>
                 <w:webHidden/>
               </w:rPr>
@@ -335,9 +312,9 @@
               <w:tab w:val="right" w:leader="dot" w:pos="9016"/>
             </w:tabs>
             <w:rPr>
-              <w:rFonts w:ascii="American Typewriter" w:eastAsiaTheme="minorEastAsia" w:hAnsi="American Typewriter" w:cstheme="minorBidi"/>
-              <w:i/>
-              <w:iCs/>
+              <w:rFonts w:eastAsiaTheme="minorEastAsia" w:cstheme="minorBidi"/>
+              <w:b w:val="0"/>
+              <w:bCs w:val="0"/>
               <w:noProof/>
               <w:kern w:val="2"/>
               <w:sz w:val="24"/>
@@ -345,18 +322,16 @@
               <w14:ligatures w14:val="standardContextual"/>
             </w:rPr>
           </w:pPr>
-          <w:hyperlink w:anchor="_Toc136183239" w:history="1">
+          <w:hyperlink w:anchor="_Toc136184200" w:history="1">
             <w:r>
               <w:rPr>
                 <w:rStyle w:val="Hyperlink"/>
-                <w:rFonts w:ascii="American Typewriter" w:hAnsi="American Typewriter"/>
                 <w:noProof/>
               </w:rPr>
               <w:t>How to predict future using TS?</w:t>
             </w:r>
             <w:r>
               <w:rPr>
-                <w:rFonts w:ascii="American Typewriter" w:hAnsi="American Typewriter"/>
                 <w:noProof/>
                 <w:webHidden/>
               </w:rPr>
@@ -364,7 +339,6 @@
             </w:r>
             <w:r>
               <w:rPr>
-                <w:rFonts w:ascii="American Typewriter" w:hAnsi="American Typewriter"/>
                 <w:noProof/>
                 <w:webHidden/>
               </w:rPr>
@@ -372,22 +346,19 @@
             </w:r>
             <w:r>
               <w:rPr>
-                <w:rFonts w:ascii="American Typewriter" w:hAnsi="American Typewriter"/>
-                <w:noProof/>
-                <w:webHidden/>
-              </w:rPr>
-              <w:instrText xml:space="preserve"> PAGEREF _Toc136183239 \h </w:instrText>
-            </w:r>
-            <w:r>
-              <w:rPr>
-                <w:rFonts w:ascii="American Typewriter" w:hAnsi="American Typewriter"/>
-                <w:noProof/>
-                <w:webHidden/>
-              </w:rPr>
-            </w:r>
-            <w:r>
-              <w:rPr>
-                <w:rFonts w:ascii="American Typewriter" w:hAnsi="American Typewriter"/>
+                <w:noProof/>
+                <w:webHidden/>
+              </w:rPr>
+              <w:instrText xml:space="preserve"> PAGEREF _Toc136184200 \h </w:instrText>
+            </w:r>
+            <w:r>
+              <w:rPr>
+                <w:noProof/>
+                <w:webHidden/>
+              </w:rPr>
+            </w:r>
+            <w:r>
+              <w:rPr>
                 <w:noProof/>
                 <w:webHidden/>
               </w:rPr>
@@ -395,7 +366,6 @@
             </w:r>
             <w:r>
               <w:rPr>
-                <w:rFonts w:ascii="American Typewriter" w:hAnsi="American Typewriter"/>
                 <w:noProof/>
                 <w:webHidden/>
               </w:rPr>
@@ -403,7 +373,6 @@
             </w:r>
             <w:r>
               <w:rPr>
-                <w:rFonts w:ascii="American Typewriter" w:hAnsi="American Typewriter"/>
                 <w:noProof/>
                 <w:webHidden/>
               </w:rPr>
@@ -418,9 +387,9 @@
               <w:tab w:val="right" w:leader="dot" w:pos="9016"/>
             </w:tabs>
             <w:rPr>
-              <w:rFonts w:ascii="American Typewriter" w:eastAsiaTheme="minorEastAsia" w:hAnsi="American Typewriter" w:cstheme="minorBidi"/>
-              <w:i/>
-              <w:iCs/>
+              <w:rFonts w:eastAsiaTheme="minorEastAsia" w:cstheme="minorBidi"/>
+              <w:b w:val="0"/>
+              <w:bCs w:val="0"/>
               <w:noProof/>
               <w:kern w:val="2"/>
               <w:sz w:val="24"/>
@@ -428,18 +397,16 @@
               <w14:ligatures w14:val="standardContextual"/>
             </w:rPr>
           </w:pPr>
-          <w:hyperlink w:anchor="_Toc136183240" w:history="1">
+          <w:hyperlink w:anchor="_Toc136184201" w:history="1">
             <w:r>
               <w:rPr>
                 <w:rStyle w:val="Hyperlink"/>
-                <w:rFonts w:ascii="American Typewriter" w:hAnsi="American Typewriter"/>
                 <w:noProof/>
               </w:rPr>
               <w:t>Multivariate Time Series (MTS)</w:t>
             </w:r>
             <w:r>
               <w:rPr>
-                <w:rFonts w:ascii="American Typewriter" w:hAnsi="American Typewriter"/>
                 <w:noProof/>
                 <w:webHidden/>
               </w:rPr>
@@ -447,7 +414,6 @@
             </w:r>
             <w:r>
               <w:rPr>
-                <w:rFonts w:ascii="American Typewriter" w:hAnsi="American Typewriter"/>
                 <w:noProof/>
                 <w:webHidden/>
               </w:rPr>
@@ -455,22 +421,19 @@
             </w:r>
             <w:r>
               <w:rPr>
-                <w:rFonts w:ascii="American Typewriter" w:hAnsi="American Typewriter"/>
-                <w:noProof/>
-                <w:webHidden/>
-              </w:rPr>
-              <w:instrText xml:space="preserve"> PAGEREF _Toc136183240 \h </w:instrText>
-            </w:r>
-            <w:r>
-              <w:rPr>
-                <w:rFonts w:ascii="American Typewriter" w:hAnsi="American Typewriter"/>
-                <w:noProof/>
-                <w:webHidden/>
-              </w:rPr>
-            </w:r>
-            <w:r>
-              <w:rPr>
-                <w:rFonts w:ascii="American Typewriter" w:hAnsi="American Typewriter"/>
+                <w:noProof/>
+                <w:webHidden/>
+              </w:rPr>
+              <w:instrText xml:space="preserve"> PAGEREF _Toc136184201 \h </w:instrText>
+            </w:r>
+            <w:r>
+              <w:rPr>
+                <w:noProof/>
+                <w:webHidden/>
+              </w:rPr>
+            </w:r>
+            <w:r>
+              <w:rPr>
                 <w:noProof/>
                 <w:webHidden/>
               </w:rPr>
@@ -478,7 +441,6 @@
             </w:r>
             <w:r>
               <w:rPr>
-                <w:rFonts w:ascii="American Typewriter" w:hAnsi="American Typewriter"/>
                 <w:noProof/>
                 <w:webHidden/>
               </w:rPr>
@@ -486,7 +448,6 @@
             </w:r>
             <w:r>
               <w:rPr>
-                <w:rFonts w:ascii="American Typewriter" w:hAnsi="American Typewriter"/>
                 <w:noProof/>
                 <w:webHidden/>
               </w:rPr>
@@ -501,9 +462,9 @@
               <w:tab w:val="right" w:leader="dot" w:pos="9016"/>
             </w:tabs>
             <w:rPr>
-              <w:rFonts w:ascii="American Typewriter" w:eastAsiaTheme="minorEastAsia" w:hAnsi="American Typewriter" w:cstheme="minorBidi"/>
-              <w:i/>
-              <w:iCs/>
+              <w:rFonts w:eastAsiaTheme="minorEastAsia" w:cstheme="minorBidi"/>
+              <w:b w:val="0"/>
+              <w:bCs w:val="0"/>
               <w:noProof/>
               <w:kern w:val="2"/>
               <w:sz w:val="24"/>
@@ -511,18 +472,16 @@
               <w14:ligatures w14:val="standardContextual"/>
             </w:rPr>
           </w:pPr>
-          <w:hyperlink w:anchor="_Toc136183241" w:history="1">
+          <w:hyperlink w:anchor="_Toc136184202" w:history="1">
             <w:r>
               <w:rPr>
                 <w:rStyle w:val="Hyperlink"/>
-                <w:rFonts w:ascii="American Typewriter" w:hAnsi="American Typewriter"/>
                 <w:noProof/>
               </w:rPr>
               <w:t>TS data intervals</w:t>
             </w:r>
             <w:r>
               <w:rPr>
-                <w:rFonts w:ascii="American Typewriter" w:hAnsi="American Typewriter"/>
                 <w:noProof/>
                 <w:webHidden/>
               </w:rPr>
@@ -530,7 +489,6 @@
             </w:r>
             <w:r>
               <w:rPr>
-                <w:rFonts w:ascii="American Typewriter" w:hAnsi="American Typewriter"/>
                 <w:noProof/>
                 <w:webHidden/>
               </w:rPr>
@@ -538,22 +496,19 @@
             </w:r>
             <w:r>
               <w:rPr>
-                <w:rFonts w:ascii="American Typewriter" w:hAnsi="American Typewriter"/>
-                <w:noProof/>
-                <w:webHidden/>
-              </w:rPr>
-              <w:instrText xml:space="preserve"> PAGEREF _Toc136183241 \h </w:instrText>
-            </w:r>
-            <w:r>
-              <w:rPr>
-                <w:rFonts w:ascii="American Typewriter" w:hAnsi="American Typewriter"/>
-                <w:noProof/>
-                <w:webHidden/>
-              </w:rPr>
-            </w:r>
-            <w:r>
-              <w:rPr>
-                <w:rFonts w:ascii="American Typewriter" w:hAnsi="American Typewriter"/>
+                <w:noProof/>
+                <w:webHidden/>
+              </w:rPr>
+              <w:instrText xml:space="preserve"> PAGEREF _Toc136184202 \h </w:instrText>
+            </w:r>
+            <w:r>
+              <w:rPr>
+                <w:noProof/>
+                <w:webHidden/>
+              </w:rPr>
+            </w:r>
+            <w:r>
+              <w:rPr>
                 <w:noProof/>
                 <w:webHidden/>
               </w:rPr>
@@ -561,7 +516,6 @@
             </w:r>
             <w:r>
               <w:rPr>
-                <w:rFonts w:ascii="American Typewriter" w:hAnsi="American Typewriter"/>
                 <w:noProof/>
                 <w:webHidden/>
               </w:rPr>
@@ -569,7 +523,6 @@
             </w:r>
             <w:r>
               <w:rPr>
-                <w:rFonts w:ascii="American Typewriter" w:hAnsi="American Typewriter"/>
                 <w:noProof/>
                 <w:webHidden/>
               </w:rPr>
@@ -584,9 +537,9 @@
               <w:tab w:val="right" w:leader="dot" w:pos="9016"/>
             </w:tabs>
             <w:rPr>
-              <w:rFonts w:ascii="American Typewriter" w:eastAsiaTheme="minorEastAsia" w:hAnsi="American Typewriter" w:cstheme="minorBidi"/>
-              <w:i/>
-              <w:iCs/>
+              <w:rFonts w:eastAsiaTheme="minorEastAsia" w:cstheme="minorBidi"/>
+              <w:b w:val="0"/>
+              <w:bCs w:val="0"/>
               <w:noProof/>
               <w:kern w:val="2"/>
               <w:sz w:val="24"/>
@@ -594,18 +547,16 @@
               <w14:ligatures w14:val="standardContextual"/>
             </w:rPr>
           </w:pPr>
-          <w:hyperlink w:anchor="_Toc136183242" w:history="1">
+          <w:hyperlink w:anchor="_Toc136184203" w:history="1">
             <w:r>
               <w:rPr>
                 <w:rStyle w:val="Hyperlink"/>
-                <w:rFonts w:ascii="American Typewriter" w:hAnsi="American Typewriter"/>
                 <w:noProof/>
               </w:rPr>
               <w:t>Challenges with time-series analysis</w:t>
             </w:r>
             <w:r>
               <w:rPr>
-                <w:rFonts w:ascii="American Typewriter" w:hAnsi="American Typewriter"/>
                 <w:noProof/>
                 <w:webHidden/>
               </w:rPr>
@@ -613,7 +564,6 @@
             </w:r>
             <w:r>
               <w:rPr>
-                <w:rFonts w:ascii="American Typewriter" w:hAnsi="American Typewriter"/>
                 <w:noProof/>
                 <w:webHidden/>
               </w:rPr>
@@ -621,22 +571,19 @@
             </w:r>
             <w:r>
               <w:rPr>
-                <w:rFonts w:ascii="American Typewriter" w:hAnsi="American Typewriter"/>
-                <w:noProof/>
-                <w:webHidden/>
-              </w:rPr>
-              <w:instrText xml:space="preserve"> PAGEREF _Toc136183242 \h </w:instrText>
-            </w:r>
-            <w:r>
-              <w:rPr>
-                <w:rFonts w:ascii="American Typewriter" w:hAnsi="American Typewriter"/>
-                <w:noProof/>
-                <w:webHidden/>
-              </w:rPr>
-            </w:r>
-            <w:r>
-              <w:rPr>
-                <w:rFonts w:ascii="American Typewriter" w:hAnsi="American Typewriter"/>
+                <w:noProof/>
+                <w:webHidden/>
+              </w:rPr>
+              <w:instrText xml:space="preserve"> PAGEREF _Toc136184203 \h </w:instrText>
+            </w:r>
+            <w:r>
+              <w:rPr>
+                <w:noProof/>
+                <w:webHidden/>
+              </w:rPr>
+            </w:r>
+            <w:r>
+              <w:rPr>
                 <w:noProof/>
                 <w:webHidden/>
               </w:rPr>
@@ -644,7 +591,6 @@
             </w:r>
             <w:r>
               <w:rPr>
-                <w:rFonts w:ascii="American Typewriter" w:hAnsi="American Typewriter"/>
                 <w:noProof/>
                 <w:webHidden/>
               </w:rPr>
@@ -652,7 +598,6 @@
             </w:r>
             <w:r>
               <w:rPr>
-                <w:rFonts w:ascii="American Typewriter" w:hAnsi="American Typewriter"/>
                 <w:noProof/>
                 <w:webHidden/>
               </w:rPr>
@@ -667,7 +612,7 @@
               <w:tab w:val="right" w:leader="dot" w:pos="9016"/>
             </w:tabs>
             <w:rPr>
-              <w:rFonts w:ascii="American Typewriter" w:eastAsiaTheme="minorEastAsia" w:hAnsi="American Typewriter" w:cstheme="minorBidi"/>
+              <w:rFonts w:eastAsiaTheme="minorEastAsia" w:cstheme="minorBidi"/>
               <w:b w:val="0"/>
               <w:bCs w:val="0"/>
               <w:i w:val="0"/>
@@ -677,18 +622,17 @@
               <w14:ligatures w14:val="standardContextual"/>
             </w:rPr>
           </w:pPr>
-          <w:hyperlink w:anchor="_Toc136183243" w:history="1">
+          <w:hyperlink w:anchor="_Toc136184204" w:history="1">
             <w:r>
               <w:rPr>
                 <w:rStyle w:val="Hyperlink"/>
                 <w:rFonts w:ascii="American Typewriter" w:hAnsi="American Typewriter"/>
                 <w:noProof/>
               </w:rPr>
-              <w:t>Statistical background on Timeseries</w:t>
-            </w:r>
-            <w:r>
-              <w:rPr>
-                <w:rFonts w:ascii="American Typewriter" w:hAnsi="American Typewriter"/>
+              <w:t>Discussion on various models for prediction using missing data</w:t>
+            </w:r>
+            <w:r>
+              <w:rPr>
                 <w:noProof/>
                 <w:webHidden/>
               </w:rPr>
@@ -696,7 +640,6 @@
             </w:r>
             <w:r>
               <w:rPr>
-                <w:rFonts w:ascii="American Typewriter" w:hAnsi="American Typewriter"/>
                 <w:noProof/>
                 <w:webHidden/>
               </w:rPr>
@@ -704,22 +647,19 @@
             </w:r>
             <w:r>
               <w:rPr>
-                <w:rFonts w:ascii="American Typewriter" w:hAnsi="American Typewriter"/>
-                <w:noProof/>
-                <w:webHidden/>
-              </w:rPr>
-              <w:instrText xml:space="preserve"> PAGEREF _Toc136183243 \h </w:instrText>
-            </w:r>
-            <w:r>
-              <w:rPr>
-                <w:rFonts w:ascii="American Typewriter" w:hAnsi="American Typewriter"/>
-                <w:noProof/>
-                <w:webHidden/>
-              </w:rPr>
-            </w:r>
-            <w:r>
-              <w:rPr>
-                <w:rFonts w:ascii="American Typewriter" w:hAnsi="American Typewriter"/>
+                <w:noProof/>
+                <w:webHidden/>
+              </w:rPr>
+              <w:instrText xml:space="preserve"> PAGEREF _Toc136184204 \h </w:instrText>
+            </w:r>
+            <w:r>
+              <w:rPr>
+                <w:noProof/>
+                <w:webHidden/>
+              </w:rPr>
+            </w:r>
+            <w:r>
+              <w:rPr>
                 <w:noProof/>
                 <w:webHidden/>
               </w:rPr>
@@ -727,7 +667,6 @@
             </w:r>
             <w:r>
               <w:rPr>
-                <w:rFonts w:ascii="American Typewriter" w:hAnsi="American Typewriter"/>
                 <w:noProof/>
                 <w:webHidden/>
               </w:rPr>
@@ -735,90 +674,6 @@
             </w:r>
             <w:r>
               <w:rPr>
-                <w:rFonts w:ascii="American Typewriter" w:hAnsi="American Typewriter"/>
-                <w:noProof/>
-                <w:webHidden/>
-              </w:rPr>
-              <w:fldChar w:fldCharType="end"/>
-            </w:r>
-          </w:hyperlink>
-        </w:p>
-        <w:p>
-          <w:pPr>
-            <w:pStyle w:val="TOC1"/>
-            <w:tabs>
-              <w:tab w:val="right" w:leader="dot" w:pos="9016"/>
-            </w:tabs>
-            <w:rPr>
-              <w:rFonts w:ascii="American Typewriter" w:eastAsiaTheme="minorEastAsia" w:hAnsi="American Typewriter" w:cstheme="minorBidi"/>
-              <w:b w:val="0"/>
-              <w:bCs w:val="0"/>
-              <w:i w:val="0"/>
-              <w:iCs w:val="0"/>
-              <w:noProof/>
-              <w:kern w:val="2"/>
-              <w14:ligatures w14:val="standardContextual"/>
-            </w:rPr>
-          </w:pPr>
-          <w:hyperlink w:anchor="_Toc136183244" w:history="1">
-            <w:r>
-              <w:rPr>
-                <w:rStyle w:val="Hyperlink"/>
-                <w:rFonts w:ascii="American Typewriter" w:hAnsi="American Typewriter"/>
-                <w:noProof/>
-              </w:rPr>
-              <w:t>Discussion on various models for prediction using missing data</w:t>
-            </w:r>
-            <w:r>
-              <w:rPr>
-                <w:rFonts w:ascii="American Typewriter" w:hAnsi="American Typewriter"/>
-                <w:noProof/>
-                <w:webHidden/>
-              </w:rPr>
-              <w:tab/>
-            </w:r>
-            <w:r>
-              <w:rPr>
-                <w:rFonts w:ascii="American Typewriter" w:hAnsi="American Typewriter"/>
-                <w:noProof/>
-                <w:webHidden/>
-              </w:rPr>
-              <w:fldChar w:fldCharType="begin"/>
-            </w:r>
-            <w:r>
-              <w:rPr>
-                <w:rFonts w:ascii="American Typewriter" w:hAnsi="American Typewriter"/>
-                <w:noProof/>
-                <w:webHidden/>
-              </w:rPr>
-              <w:instrText xml:space="preserve"> PAGEREF _Toc136183244 \h </w:instrText>
-            </w:r>
-            <w:r>
-              <w:rPr>
-                <w:rFonts w:ascii="American Typewriter" w:hAnsi="American Typewriter"/>
-                <w:noProof/>
-                <w:webHidden/>
-              </w:rPr>
-            </w:r>
-            <w:r>
-              <w:rPr>
-                <w:rFonts w:ascii="American Typewriter" w:hAnsi="American Typewriter"/>
-                <w:noProof/>
-                <w:webHidden/>
-              </w:rPr>
-              <w:fldChar w:fldCharType="separate"/>
-            </w:r>
-            <w:r>
-              <w:rPr>
-                <w:rFonts w:ascii="American Typewriter" w:hAnsi="American Typewriter"/>
-                <w:noProof/>
-                <w:webHidden/>
-              </w:rPr>
-              <w:t>1</w:t>
-            </w:r>
-            <w:r>
-              <w:rPr>
-                <w:rFonts w:ascii="American Typewriter" w:hAnsi="American Typewriter"/>
                 <w:noProof/>
                 <w:webHidden/>
               </w:rPr>
@@ -833,9 +688,9 @@
               <w:tab w:val="right" w:leader="dot" w:pos="9016"/>
             </w:tabs>
             <w:rPr>
-              <w:rFonts w:ascii="American Typewriter" w:eastAsiaTheme="minorEastAsia" w:hAnsi="American Typewriter" w:cstheme="minorBidi"/>
-              <w:i/>
-              <w:iCs/>
+              <w:rFonts w:eastAsiaTheme="minorEastAsia" w:cstheme="minorBidi"/>
+              <w:b w:val="0"/>
+              <w:bCs w:val="0"/>
               <w:noProof/>
               <w:kern w:val="2"/>
               <w:sz w:val="24"/>
@@ -843,18 +698,16 @@
               <w14:ligatures w14:val="standardContextual"/>
             </w:rPr>
           </w:pPr>
-          <w:hyperlink w:anchor="_Toc136183245" w:history="1">
+          <w:hyperlink w:anchor="_Toc136184205" w:history="1">
             <w:r>
               <w:rPr>
                 <w:rStyle w:val="Hyperlink"/>
-                <w:rFonts w:ascii="American Typewriter" w:hAnsi="American Typewriter"/>
                 <w:noProof/>
               </w:rPr>
               <w:t>Vector Autoregression Model</w:t>
             </w:r>
             <w:r>
               <w:rPr>
-                <w:rFonts w:ascii="American Typewriter" w:hAnsi="American Typewriter"/>
                 <w:noProof/>
                 <w:webHidden/>
               </w:rPr>
@@ -862,7 +715,6 @@
             </w:r>
             <w:r>
               <w:rPr>
-                <w:rFonts w:ascii="American Typewriter" w:hAnsi="American Typewriter"/>
                 <w:noProof/>
                 <w:webHidden/>
               </w:rPr>
@@ -870,22 +722,19 @@
             </w:r>
             <w:r>
               <w:rPr>
-                <w:rFonts w:ascii="American Typewriter" w:hAnsi="American Typewriter"/>
-                <w:noProof/>
-                <w:webHidden/>
-              </w:rPr>
-              <w:instrText xml:space="preserve"> PAGEREF _Toc136183245 \h </w:instrText>
-            </w:r>
-            <w:r>
-              <w:rPr>
-                <w:rFonts w:ascii="American Typewriter" w:hAnsi="American Typewriter"/>
-                <w:noProof/>
-                <w:webHidden/>
-              </w:rPr>
-            </w:r>
-            <w:r>
-              <w:rPr>
-                <w:rFonts w:ascii="American Typewriter" w:hAnsi="American Typewriter"/>
+                <w:noProof/>
+                <w:webHidden/>
+              </w:rPr>
+              <w:instrText xml:space="preserve"> PAGEREF _Toc136184205 \h </w:instrText>
+            </w:r>
+            <w:r>
+              <w:rPr>
+                <w:noProof/>
+                <w:webHidden/>
+              </w:rPr>
+            </w:r>
+            <w:r>
+              <w:rPr>
                 <w:noProof/>
                 <w:webHidden/>
               </w:rPr>
@@ -893,7 +742,6 @@
             </w:r>
             <w:r>
               <w:rPr>
-                <w:rFonts w:ascii="American Typewriter" w:hAnsi="American Typewriter"/>
                 <w:noProof/>
                 <w:webHidden/>
               </w:rPr>
@@ -901,7 +749,81 @@
             </w:r>
             <w:r>
               <w:rPr>
-                <w:rFonts w:ascii="American Typewriter" w:hAnsi="American Typewriter"/>
+                <w:noProof/>
+                <w:webHidden/>
+              </w:rPr>
+              <w:fldChar w:fldCharType="end"/>
+            </w:r>
+          </w:hyperlink>
+        </w:p>
+        <w:p>
+          <w:pPr>
+            <w:pStyle w:val="TOC2"/>
+            <w:tabs>
+              <w:tab w:val="right" w:leader="dot" w:pos="9016"/>
+            </w:tabs>
+            <w:rPr>
+              <w:rFonts w:eastAsiaTheme="minorEastAsia" w:cstheme="minorBidi"/>
+              <w:b w:val="0"/>
+              <w:bCs w:val="0"/>
+              <w:noProof/>
+              <w:kern w:val="2"/>
+              <w:sz w:val="24"/>
+              <w:szCs w:val="24"/>
+              <w14:ligatures w14:val="standardContextual"/>
+            </w:rPr>
+          </w:pPr>
+          <w:hyperlink w:anchor="_Toc136184206" w:history="1">
+            <w:r>
+              <w:rPr>
+                <w:rStyle w:val="Hyperlink"/>
+                <w:noProof/>
+              </w:rPr>
+              <w:t>Why do we need VAR models?</w:t>
+            </w:r>
+            <w:r>
+              <w:rPr>
+                <w:noProof/>
+                <w:webHidden/>
+              </w:rPr>
+              <w:tab/>
+            </w:r>
+            <w:r>
+              <w:rPr>
+                <w:noProof/>
+                <w:webHidden/>
+              </w:rPr>
+              <w:fldChar w:fldCharType="begin"/>
+            </w:r>
+            <w:r>
+              <w:rPr>
+                <w:noProof/>
+                <w:webHidden/>
+              </w:rPr>
+              <w:instrText xml:space="preserve"> PAGEREF _Toc136184206 \h </w:instrText>
+            </w:r>
+            <w:r>
+              <w:rPr>
+                <w:noProof/>
+                <w:webHidden/>
+              </w:rPr>
+            </w:r>
+            <w:r>
+              <w:rPr>
+                <w:noProof/>
+                <w:webHidden/>
+              </w:rPr>
+              <w:fldChar w:fldCharType="separate"/>
+            </w:r>
+            <w:r>
+              <w:rPr>
+                <w:noProof/>
+                <w:webHidden/>
+              </w:rPr>
+              <w:t>1</w:t>
+            </w:r>
+            <w:r>
+              <w:rPr>
                 <w:noProof/>
                 <w:webHidden/>
               </w:rPr>
@@ -916,7 +838,7 @@
               <w:tab w:val="right" w:leader="dot" w:pos="9016"/>
             </w:tabs>
             <w:rPr>
-              <w:rFonts w:ascii="American Typewriter" w:eastAsiaTheme="minorEastAsia" w:hAnsi="American Typewriter" w:cstheme="minorBidi"/>
+              <w:rFonts w:eastAsiaTheme="minorEastAsia" w:cstheme="minorBidi"/>
               <w:noProof/>
               <w:kern w:val="2"/>
               <w:sz w:val="24"/>
@@ -924,18 +846,17 @@
               <w14:ligatures w14:val="standardContextual"/>
             </w:rPr>
           </w:pPr>
-          <w:hyperlink w:anchor="_Toc136183246" w:history="1">
+          <w:hyperlink w:anchor="_Toc136184207" w:history="1">
             <w:r>
               <w:rPr>
                 <w:rStyle w:val="Hyperlink"/>
                 <w:rFonts w:ascii="American Typewriter" w:hAnsi="American Typewriter"/>
                 <w:noProof/>
               </w:rPr>
-              <w:t>Why do we need VAR models?</w:t>
-            </w:r>
-            <w:r>
-              <w:rPr>
-                <w:rFonts w:ascii="American Typewriter" w:hAnsi="American Typewriter"/>
+              <w:t>Granger’s Causality Test</w:t>
+            </w:r>
+            <w:r>
+              <w:rPr>
                 <w:noProof/>
                 <w:webHidden/>
               </w:rPr>
@@ -943,7 +864,6 @@
             </w:r>
             <w:r>
               <w:rPr>
-                <w:rFonts w:ascii="American Typewriter" w:hAnsi="American Typewriter"/>
                 <w:noProof/>
                 <w:webHidden/>
               </w:rPr>
@@ -951,22 +871,19 @@
             </w:r>
             <w:r>
               <w:rPr>
-                <w:rFonts w:ascii="American Typewriter" w:hAnsi="American Typewriter"/>
-                <w:noProof/>
-                <w:webHidden/>
-              </w:rPr>
-              <w:instrText xml:space="preserve"> PAGEREF _Toc136183246 \h </w:instrText>
-            </w:r>
-            <w:r>
-              <w:rPr>
-                <w:rFonts w:ascii="American Typewriter" w:hAnsi="American Typewriter"/>
-                <w:noProof/>
-                <w:webHidden/>
-              </w:rPr>
-            </w:r>
-            <w:r>
-              <w:rPr>
-                <w:rFonts w:ascii="American Typewriter" w:hAnsi="American Typewriter"/>
+                <w:noProof/>
+                <w:webHidden/>
+              </w:rPr>
+              <w:instrText xml:space="preserve"> PAGEREF _Toc136184207 \h </w:instrText>
+            </w:r>
+            <w:r>
+              <w:rPr>
+                <w:noProof/>
+                <w:webHidden/>
+              </w:rPr>
+            </w:r>
+            <w:r>
+              <w:rPr>
                 <w:noProof/>
                 <w:webHidden/>
               </w:rPr>
@@ -974,7 +891,6 @@
             </w:r>
             <w:r>
               <w:rPr>
-                <w:rFonts w:ascii="American Typewriter" w:hAnsi="American Typewriter"/>
                 <w:noProof/>
                 <w:webHidden/>
               </w:rPr>
@@ -982,7 +898,81 @@
             </w:r>
             <w:r>
               <w:rPr>
-                <w:rFonts w:ascii="American Typewriter" w:hAnsi="American Typewriter"/>
+                <w:noProof/>
+                <w:webHidden/>
+              </w:rPr>
+              <w:fldChar w:fldCharType="end"/>
+            </w:r>
+          </w:hyperlink>
+        </w:p>
+        <w:p>
+          <w:pPr>
+            <w:pStyle w:val="TOC2"/>
+            <w:tabs>
+              <w:tab w:val="right" w:leader="dot" w:pos="9016"/>
+            </w:tabs>
+            <w:rPr>
+              <w:rFonts w:eastAsiaTheme="minorEastAsia" w:cstheme="minorBidi"/>
+              <w:b w:val="0"/>
+              <w:bCs w:val="0"/>
+              <w:noProof/>
+              <w:kern w:val="2"/>
+              <w:sz w:val="24"/>
+              <w:szCs w:val="24"/>
+              <w14:ligatures w14:val="standardContextual"/>
+            </w:rPr>
+          </w:pPr>
+          <w:hyperlink w:anchor="_Toc136184208" w:history="1">
+            <w:r>
+              <w:rPr>
+                <w:rStyle w:val="Hyperlink"/>
+                <w:noProof/>
+              </w:rPr>
+              <w:t>ARIMA model</w:t>
+            </w:r>
+            <w:r>
+              <w:rPr>
+                <w:noProof/>
+                <w:webHidden/>
+              </w:rPr>
+              <w:tab/>
+            </w:r>
+            <w:r>
+              <w:rPr>
+                <w:noProof/>
+                <w:webHidden/>
+              </w:rPr>
+              <w:fldChar w:fldCharType="begin"/>
+            </w:r>
+            <w:r>
+              <w:rPr>
+                <w:noProof/>
+                <w:webHidden/>
+              </w:rPr>
+              <w:instrText xml:space="preserve"> PAGEREF _Toc136184208 \h </w:instrText>
+            </w:r>
+            <w:r>
+              <w:rPr>
+                <w:noProof/>
+                <w:webHidden/>
+              </w:rPr>
+            </w:r>
+            <w:r>
+              <w:rPr>
+                <w:noProof/>
+                <w:webHidden/>
+              </w:rPr>
+              <w:fldChar w:fldCharType="separate"/>
+            </w:r>
+            <w:r>
+              <w:rPr>
+                <w:noProof/>
+                <w:webHidden/>
+              </w:rPr>
+              <w:t>1</w:t>
+            </w:r>
+            <w:r>
+              <w:rPr>
                 <w:noProof/>
                 <w:webHidden/>
               </w:rPr>
@@ -997,7 +987,7 @@
               <w:tab w:val="right" w:leader="dot" w:pos="9016"/>
             </w:tabs>
             <w:rPr>
-              <w:rFonts w:ascii="American Typewriter" w:eastAsiaTheme="minorEastAsia" w:hAnsi="American Typewriter" w:cstheme="minorBidi"/>
+              <w:rFonts w:eastAsiaTheme="minorEastAsia" w:cstheme="minorBidi"/>
               <w:noProof/>
               <w:kern w:val="2"/>
               <w:sz w:val="24"/>
@@ -1005,18 +995,17 @@
               <w14:ligatures w14:val="standardContextual"/>
             </w:rPr>
           </w:pPr>
-          <w:hyperlink w:anchor="_Toc136183247" w:history="1">
+          <w:hyperlink w:anchor="_Toc136184209" w:history="1">
             <w:r>
               <w:rPr>
                 <w:rStyle w:val="Hyperlink"/>
                 <w:rFonts w:ascii="American Typewriter" w:hAnsi="American Typewriter"/>
                 <w:noProof/>
               </w:rPr>
-              <w:t>Granger’s Causality Test</w:t>
-            </w:r>
-            <w:r>
-              <w:rPr>
-                <w:rFonts w:ascii="American Typewriter" w:hAnsi="American Typewriter"/>
+              <w:t>What will we do here</w:t>
+            </w:r>
+            <w:r>
+              <w:rPr>
                 <w:noProof/>
                 <w:webHidden/>
               </w:rPr>
@@ -1024,7 +1013,6 @@
             </w:r>
             <w:r>
               <w:rPr>
-                <w:rFonts w:ascii="American Typewriter" w:hAnsi="American Typewriter"/>
                 <w:noProof/>
                 <w:webHidden/>
               </w:rPr>
@@ -1032,22 +1020,19 @@
             </w:r>
             <w:r>
               <w:rPr>
-                <w:rFonts w:ascii="American Typewriter" w:hAnsi="American Typewriter"/>
-                <w:noProof/>
-                <w:webHidden/>
-              </w:rPr>
-              <w:instrText xml:space="preserve"> PAGEREF _Toc136183247 \h </w:instrText>
-            </w:r>
-            <w:r>
-              <w:rPr>
-                <w:rFonts w:ascii="American Typewriter" w:hAnsi="American Typewriter"/>
-                <w:noProof/>
-                <w:webHidden/>
-              </w:rPr>
-            </w:r>
-            <w:r>
-              <w:rPr>
-                <w:rFonts w:ascii="American Typewriter" w:hAnsi="American Typewriter"/>
+                <w:noProof/>
+                <w:webHidden/>
+              </w:rPr>
+              <w:instrText xml:space="preserve"> PAGEREF _Toc136184209 \h </w:instrText>
+            </w:r>
+            <w:r>
+              <w:rPr>
+                <w:noProof/>
+                <w:webHidden/>
+              </w:rPr>
+            </w:r>
+            <w:r>
+              <w:rPr>
                 <w:noProof/>
                 <w:webHidden/>
               </w:rPr>
@@ -1055,7 +1040,6 @@
             </w:r>
             <w:r>
               <w:rPr>
-                <w:rFonts w:ascii="American Typewriter" w:hAnsi="American Typewriter"/>
                 <w:noProof/>
                 <w:webHidden/>
               </w:rPr>
@@ -1063,7 +1047,6 @@
             </w:r>
             <w:r>
               <w:rPr>
-                <w:rFonts w:ascii="American Typewriter" w:hAnsi="American Typewriter"/>
                 <w:noProof/>
                 <w:webHidden/>
               </w:rPr>
@@ -1078,7 +1061,7 @@
               <w:tab w:val="right" w:leader="dot" w:pos="9016"/>
             </w:tabs>
             <w:rPr>
-              <w:rFonts w:ascii="American Typewriter" w:eastAsiaTheme="minorEastAsia" w:hAnsi="American Typewriter" w:cstheme="minorBidi"/>
+              <w:rFonts w:eastAsiaTheme="minorEastAsia" w:cstheme="minorBidi"/>
               <w:noProof/>
               <w:kern w:val="2"/>
               <w:sz w:val="24"/>
@@ -1086,18 +1069,17 @@
               <w14:ligatures w14:val="standardContextual"/>
             </w:rPr>
           </w:pPr>
-          <w:hyperlink w:anchor="_Toc136183248" w:history="1">
+          <w:hyperlink w:anchor="_Toc136184210" w:history="1">
             <w:r>
               <w:rPr>
                 <w:rStyle w:val="Hyperlink"/>
                 <w:rFonts w:ascii="American Typewriter" w:hAnsi="American Typewriter"/>
                 <w:noProof/>
               </w:rPr>
-              <w:t>ARIMA model</w:t>
-            </w:r>
-            <w:r>
-              <w:rPr>
-                <w:rFonts w:ascii="American Typewriter" w:hAnsi="American Typewriter"/>
+              <w:t>Why do we use Auto ARIMA?</w:t>
+            </w:r>
+            <w:r>
+              <w:rPr>
                 <w:noProof/>
                 <w:webHidden/>
               </w:rPr>
@@ -1105,7 +1087,6 @@
             </w:r>
             <w:r>
               <w:rPr>
-                <w:rFonts w:ascii="American Typewriter" w:hAnsi="American Typewriter"/>
                 <w:noProof/>
                 <w:webHidden/>
               </w:rPr>
@@ -1113,22 +1094,19 @@
             </w:r>
             <w:r>
               <w:rPr>
-                <w:rFonts w:ascii="American Typewriter" w:hAnsi="American Typewriter"/>
-                <w:noProof/>
-                <w:webHidden/>
-              </w:rPr>
-              <w:instrText xml:space="preserve"> PAGEREF _Toc136183248 \h </w:instrText>
-            </w:r>
-            <w:r>
-              <w:rPr>
-                <w:rFonts w:ascii="American Typewriter" w:hAnsi="American Typewriter"/>
-                <w:noProof/>
-                <w:webHidden/>
-              </w:rPr>
-            </w:r>
-            <w:r>
-              <w:rPr>
-                <w:rFonts w:ascii="American Typewriter" w:hAnsi="American Typewriter"/>
+                <w:noProof/>
+                <w:webHidden/>
+              </w:rPr>
+              <w:instrText xml:space="preserve"> PAGEREF _Toc136184210 \h </w:instrText>
+            </w:r>
+            <w:r>
+              <w:rPr>
+                <w:noProof/>
+                <w:webHidden/>
+              </w:rPr>
+            </w:r>
+            <w:r>
+              <w:rPr>
                 <w:noProof/>
                 <w:webHidden/>
               </w:rPr>
@@ -1136,7 +1114,6 @@
             </w:r>
             <w:r>
               <w:rPr>
-                <w:rFonts w:ascii="American Typewriter" w:hAnsi="American Typewriter"/>
                 <w:noProof/>
                 <w:webHidden/>
               </w:rPr>
@@ -1144,7 +1121,6 @@
             </w:r>
             <w:r>
               <w:rPr>
-                <w:rFonts w:ascii="American Typewriter" w:hAnsi="American Typewriter"/>
                 <w:noProof/>
                 <w:webHidden/>
               </w:rPr>
@@ -1159,7 +1135,7 @@
               <w:tab w:val="right" w:leader="dot" w:pos="9016"/>
             </w:tabs>
             <w:rPr>
-              <w:rFonts w:ascii="American Typewriter" w:eastAsiaTheme="minorEastAsia" w:hAnsi="American Typewriter" w:cstheme="minorBidi"/>
+              <w:rFonts w:eastAsiaTheme="minorEastAsia" w:cstheme="minorBidi"/>
               <w:noProof/>
               <w:kern w:val="2"/>
               <w:sz w:val="24"/>
@@ -1167,18 +1143,17 @@
               <w14:ligatures w14:val="standardContextual"/>
             </w:rPr>
           </w:pPr>
-          <w:hyperlink w:anchor="_Toc136183249" w:history="1">
+          <w:hyperlink w:anchor="_Toc136184211" w:history="1">
             <w:r>
               <w:rPr>
                 <w:rStyle w:val="Hyperlink"/>
                 <w:rFonts w:ascii="American Typewriter" w:hAnsi="American Typewriter"/>
                 <w:noProof/>
               </w:rPr>
-              <w:t>What will we do here</w:t>
-            </w:r>
-            <w:r>
-              <w:rPr>
-                <w:rFonts w:ascii="American Typewriter" w:hAnsi="American Typewriter"/>
+              <w:t>Augmented Dickey Fuller test (ADF Test)</w:t>
+            </w:r>
+            <w:r>
+              <w:rPr>
                 <w:noProof/>
                 <w:webHidden/>
               </w:rPr>
@@ -1186,7 +1161,6 @@
             </w:r>
             <w:r>
               <w:rPr>
-                <w:rFonts w:ascii="American Typewriter" w:hAnsi="American Typewriter"/>
                 <w:noProof/>
                 <w:webHidden/>
               </w:rPr>
@@ -1194,22 +1168,19 @@
             </w:r>
             <w:r>
               <w:rPr>
-                <w:rFonts w:ascii="American Typewriter" w:hAnsi="American Typewriter"/>
-                <w:noProof/>
-                <w:webHidden/>
-              </w:rPr>
-              <w:instrText xml:space="preserve"> PAGEREF _Toc136183249 \h </w:instrText>
-            </w:r>
-            <w:r>
-              <w:rPr>
-                <w:rFonts w:ascii="American Typewriter" w:hAnsi="American Typewriter"/>
-                <w:noProof/>
-                <w:webHidden/>
-              </w:rPr>
-            </w:r>
-            <w:r>
-              <w:rPr>
-                <w:rFonts w:ascii="American Typewriter" w:hAnsi="American Typewriter"/>
+                <w:noProof/>
+                <w:webHidden/>
+              </w:rPr>
+              <w:instrText xml:space="preserve"> PAGEREF _Toc136184211 \h </w:instrText>
+            </w:r>
+            <w:r>
+              <w:rPr>
+                <w:noProof/>
+                <w:webHidden/>
+              </w:rPr>
+            </w:r>
+            <w:r>
+              <w:rPr>
                 <w:noProof/>
                 <w:webHidden/>
               </w:rPr>
@@ -1217,7 +1188,6 @@
             </w:r>
             <w:r>
               <w:rPr>
-                <w:rFonts w:ascii="American Typewriter" w:hAnsi="American Typewriter"/>
                 <w:noProof/>
                 <w:webHidden/>
               </w:rPr>
@@ -1225,7 +1195,6 @@
             </w:r>
             <w:r>
               <w:rPr>
-                <w:rFonts w:ascii="American Typewriter" w:hAnsi="American Typewriter"/>
                 <w:noProof/>
                 <w:webHidden/>
               </w:rPr>
@@ -1240,7 +1209,7 @@
               <w:tab w:val="right" w:leader="dot" w:pos="9016"/>
             </w:tabs>
             <w:rPr>
-              <w:rFonts w:ascii="American Typewriter" w:eastAsiaTheme="minorEastAsia" w:hAnsi="American Typewriter" w:cstheme="minorBidi"/>
+              <w:rFonts w:eastAsiaTheme="minorEastAsia" w:cstheme="minorBidi"/>
               <w:noProof/>
               <w:kern w:val="2"/>
               <w:sz w:val="24"/>
@@ -1248,18 +1217,17 @@
               <w14:ligatures w14:val="standardContextual"/>
             </w:rPr>
           </w:pPr>
-          <w:hyperlink w:anchor="_Toc136183250" w:history="1">
+          <w:hyperlink w:anchor="_Toc136184212" w:history="1">
             <w:r>
               <w:rPr>
                 <w:rStyle w:val="Hyperlink"/>
                 <w:rFonts w:ascii="American Typewriter" w:hAnsi="American Typewriter"/>
                 <w:noProof/>
               </w:rPr>
-              <w:t>Why do we use Auto ARIMA?</w:t>
-            </w:r>
-            <w:r>
-              <w:rPr>
-                <w:rFonts w:ascii="American Typewriter" w:hAnsi="American Typewriter"/>
+              <w:t>Implementing the Auto ARIMA model</w:t>
+            </w:r>
+            <w:r>
+              <w:rPr>
                 <w:noProof/>
                 <w:webHidden/>
               </w:rPr>
@@ -1267,7 +1235,6 @@
             </w:r>
             <w:r>
               <w:rPr>
-                <w:rFonts w:ascii="American Typewriter" w:hAnsi="American Typewriter"/>
                 <w:noProof/>
                 <w:webHidden/>
               </w:rPr>
@@ -1275,22 +1242,19 @@
             </w:r>
             <w:r>
               <w:rPr>
-                <w:rFonts w:ascii="American Typewriter" w:hAnsi="American Typewriter"/>
-                <w:noProof/>
-                <w:webHidden/>
-              </w:rPr>
-              <w:instrText xml:space="preserve"> PAGEREF _Toc136183250 \h </w:instrText>
-            </w:r>
-            <w:r>
-              <w:rPr>
-                <w:rFonts w:ascii="American Typewriter" w:hAnsi="American Typewriter"/>
-                <w:noProof/>
-                <w:webHidden/>
-              </w:rPr>
-            </w:r>
-            <w:r>
-              <w:rPr>
-                <w:rFonts w:ascii="American Typewriter" w:hAnsi="American Typewriter"/>
+                <w:noProof/>
+                <w:webHidden/>
+              </w:rPr>
+              <w:instrText xml:space="preserve"> PAGEREF _Toc136184212 \h </w:instrText>
+            </w:r>
+            <w:r>
+              <w:rPr>
+                <w:noProof/>
+                <w:webHidden/>
+              </w:rPr>
+            </w:r>
+            <w:r>
+              <w:rPr>
                 <w:noProof/>
                 <w:webHidden/>
               </w:rPr>
@@ -1298,7 +1262,6 @@
             </w:r>
             <w:r>
               <w:rPr>
-                <w:rFonts w:ascii="American Typewriter" w:hAnsi="American Typewriter"/>
                 <w:noProof/>
                 <w:webHidden/>
               </w:rPr>
@@ -1306,7 +1269,6 @@
             </w:r>
             <w:r>
               <w:rPr>
-                <w:rFonts w:ascii="American Typewriter" w:hAnsi="American Typewriter"/>
                 <w:noProof/>
                 <w:webHidden/>
               </w:rPr>
@@ -1321,7 +1283,7 @@
               <w:tab w:val="right" w:leader="dot" w:pos="9016"/>
             </w:tabs>
             <w:rPr>
-              <w:rFonts w:ascii="American Typewriter" w:eastAsiaTheme="minorEastAsia" w:hAnsi="American Typewriter" w:cstheme="minorBidi"/>
+              <w:rFonts w:eastAsiaTheme="minorEastAsia" w:cstheme="minorBidi"/>
               <w:noProof/>
               <w:kern w:val="2"/>
               <w:sz w:val="24"/>
@@ -1329,18 +1291,17 @@
               <w14:ligatures w14:val="standardContextual"/>
             </w:rPr>
           </w:pPr>
-          <w:hyperlink w:anchor="_Toc136183251" w:history="1">
+          <w:hyperlink w:anchor="_Toc136184213" w:history="1">
             <w:r>
               <w:rPr>
                 <w:rStyle w:val="Hyperlink"/>
                 <w:rFonts w:ascii="American Typewriter" w:hAnsi="American Typewriter"/>
                 <w:noProof/>
               </w:rPr>
-              <w:t>Augmented Dickey Fuller test (ADF Test)</w:t>
-            </w:r>
-            <w:r>
-              <w:rPr>
-                <w:rFonts w:ascii="American Typewriter" w:hAnsi="American Typewriter"/>
+              <w:t>Dataset Cleanup</w:t>
+            </w:r>
+            <w:r>
+              <w:rPr>
                 <w:noProof/>
                 <w:webHidden/>
               </w:rPr>
@@ -1348,7 +1309,6 @@
             </w:r>
             <w:r>
               <w:rPr>
-                <w:rFonts w:ascii="American Typewriter" w:hAnsi="American Typewriter"/>
                 <w:noProof/>
                 <w:webHidden/>
               </w:rPr>
@@ -1356,22 +1316,19 @@
             </w:r>
             <w:r>
               <w:rPr>
-                <w:rFonts w:ascii="American Typewriter" w:hAnsi="American Typewriter"/>
-                <w:noProof/>
-                <w:webHidden/>
-              </w:rPr>
-              <w:instrText xml:space="preserve"> PAGEREF _Toc136183251 \h </w:instrText>
-            </w:r>
-            <w:r>
-              <w:rPr>
-                <w:rFonts w:ascii="American Typewriter" w:hAnsi="American Typewriter"/>
-                <w:noProof/>
-                <w:webHidden/>
-              </w:rPr>
-            </w:r>
-            <w:r>
-              <w:rPr>
-                <w:rFonts w:ascii="American Typewriter" w:hAnsi="American Typewriter"/>
+                <w:noProof/>
+                <w:webHidden/>
+              </w:rPr>
+              <w:instrText xml:space="preserve"> PAGEREF _Toc136184213 \h </w:instrText>
+            </w:r>
+            <w:r>
+              <w:rPr>
+                <w:noProof/>
+                <w:webHidden/>
+              </w:rPr>
+            </w:r>
+            <w:r>
+              <w:rPr>
                 <w:noProof/>
                 <w:webHidden/>
               </w:rPr>
@@ -1379,7 +1336,6 @@
             </w:r>
             <w:r>
               <w:rPr>
-                <w:rFonts w:ascii="American Typewriter" w:hAnsi="American Typewriter"/>
                 <w:noProof/>
                 <w:webHidden/>
               </w:rPr>
@@ -1387,7 +1343,6 @@
             </w:r>
             <w:r>
               <w:rPr>
-                <w:rFonts w:ascii="American Typewriter" w:hAnsi="American Typewriter"/>
                 <w:noProof/>
                 <w:webHidden/>
               </w:rPr>
@@ -1402,7 +1357,7 @@
               <w:tab w:val="right" w:leader="dot" w:pos="9016"/>
             </w:tabs>
             <w:rPr>
-              <w:rFonts w:ascii="American Typewriter" w:eastAsiaTheme="minorEastAsia" w:hAnsi="American Typewriter" w:cstheme="minorBidi"/>
+              <w:rFonts w:eastAsiaTheme="minorEastAsia" w:cstheme="minorBidi"/>
               <w:noProof/>
               <w:kern w:val="2"/>
               <w:sz w:val="24"/>
@@ -1410,18 +1365,17 @@
               <w14:ligatures w14:val="standardContextual"/>
             </w:rPr>
           </w:pPr>
-          <w:hyperlink w:anchor="_Toc136183252" w:history="1">
+          <w:hyperlink w:anchor="_Toc136184214" w:history="1">
             <w:r>
               <w:rPr>
                 <w:rStyle w:val="Hyperlink"/>
                 <w:rFonts w:ascii="American Typewriter" w:hAnsi="American Typewriter"/>
                 <w:noProof/>
               </w:rPr>
-              <w:t>Implementing the Auto ARIMA model</w:t>
-            </w:r>
-            <w:r>
-              <w:rPr>
-                <w:rFonts w:ascii="American Typewriter" w:hAnsi="American Typewriter"/>
+              <w:t>Dataset resampling</w:t>
+            </w:r>
+            <w:r>
+              <w:rPr>
                 <w:noProof/>
                 <w:webHidden/>
               </w:rPr>
@@ -1429,7 +1383,6 @@
             </w:r>
             <w:r>
               <w:rPr>
-                <w:rFonts w:ascii="American Typewriter" w:hAnsi="American Typewriter"/>
                 <w:noProof/>
                 <w:webHidden/>
               </w:rPr>
@@ -1437,22 +1390,19 @@
             </w:r>
             <w:r>
               <w:rPr>
-                <w:rFonts w:ascii="American Typewriter" w:hAnsi="American Typewriter"/>
-                <w:noProof/>
-                <w:webHidden/>
-              </w:rPr>
-              <w:instrText xml:space="preserve"> PAGEREF _Toc136183252 \h </w:instrText>
-            </w:r>
-            <w:r>
-              <w:rPr>
-                <w:rFonts w:ascii="American Typewriter" w:hAnsi="American Typewriter"/>
-                <w:noProof/>
-                <w:webHidden/>
-              </w:rPr>
-            </w:r>
-            <w:r>
-              <w:rPr>
-                <w:rFonts w:ascii="American Typewriter" w:hAnsi="American Typewriter"/>
+                <w:noProof/>
+                <w:webHidden/>
+              </w:rPr>
+              <w:instrText xml:space="preserve"> PAGEREF _Toc136184214 \h </w:instrText>
+            </w:r>
+            <w:r>
+              <w:rPr>
+                <w:noProof/>
+                <w:webHidden/>
+              </w:rPr>
+            </w:r>
+            <w:r>
+              <w:rPr>
                 <w:noProof/>
                 <w:webHidden/>
               </w:rPr>
@@ -1460,7 +1410,6 @@
             </w:r>
             <w:r>
               <w:rPr>
-                <w:rFonts w:ascii="American Typewriter" w:hAnsi="American Typewriter"/>
                 <w:noProof/>
                 <w:webHidden/>
               </w:rPr>
@@ -1468,7 +1417,6 @@
             </w:r>
             <w:r>
               <w:rPr>
-                <w:rFonts w:ascii="American Typewriter" w:hAnsi="American Typewriter"/>
                 <w:noProof/>
                 <w:webHidden/>
               </w:rPr>
@@ -1483,7 +1431,7 @@
               <w:tab w:val="right" w:leader="dot" w:pos="9016"/>
             </w:tabs>
             <w:rPr>
-              <w:rFonts w:ascii="American Typewriter" w:eastAsiaTheme="minorEastAsia" w:hAnsi="American Typewriter" w:cstheme="minorBidi"/>
+              <w:rFonts w:eastAsiaTheme="minorEastAsia" w:cstheme="minorBidi"/>
               <w:noProof/>
               <w:kern w:val="2"/>
               <w:sz w:val="24"/>
@@ -1491,18 +1439,17 @@
               <w14:ligatures w14:val="standardContextual"/>
             </w:rPr>
           </w:pPr>
-          <w:hyperlink w:anchor="_Toc136183253" w:history="1">
+          <w:hyperlink w:anchor="_Toc136184215" w:history="1">
             <w:r>
               <w:rPr>
                 <w:rStyle w:val="Hyperlink"/>
                 <w:rFonts w:ascii="American Typewriter" w:hAnsi="American Typewriter"/>
                 <w:noProof/>
               </w:rPr>
-              <w:t>Dataset Cleanup</w:t>
-            </w:r>
-            <w:r>
-              <w:rPr>
-                <w:rFonts w:ascii="American Typewriter" w:hAnsi="American Typewriter"/>
+              <w:t>Splitting the TS Series</w:t>
+            </w:r>
+            <w:r>
+              <w:rPr>
                 <w:noProof/>
                 <w:webHidden/>
               </w:rPr>
@@ -1510,7 +1457,6 @@
             </w:r>
             <w:r>
               <w:rPr>
-                <w:rFonts w:ascii="American Typewriter" w:hAnsi="American Typewriter"/>
                 <w:noProof/>
                 <w:webHidden/>
               </w:rPr>
@@ -1518,22 +1464,19 @@
             </w:r>
             <w:r>
               <w:rPr>
-                <w:rFonts w:ascii="American Typewriter" w:hAnsi="American Typewriter"/>
-                <w:noProof/>
-                <w:webHidden/>
-              </w:rPr>
-              <w:instrText xml:space="preserve"> PAGEREF _Toc136183253 \h </w:instrText>
-            </w:r>
-            <w:r>
-              <w:rPr>
-                <w:rFonts w:ascii="American Typewriter" w:hAnsi="American Typewriter"/>
-                <w:noProof/>
-                <w:webHidden/>
-              </w:rPr>
-            </w:r>
-            <w:r>
-              <w:rPr>
-                <w:rFonts w:ascii="American Typewriter" w:hAnsi="American Typewriter"/>
+                <w:noProof/>
+                <w:webHidden/>
+              </w:rPr>
+              <w:instrText xml:space="preserve"> PAGEREF _Toc136184215 \h </w:instrText>
+            </w:r>
+            <w:r>
+              <w:rPr>
+                <w:noProof/>
+                <w:webHidden/>
+              </w:rPr>
+            </w:r>
+            <w:r>
+              <w:rPr>
                 <w:noProof/>
                 <w:webHidden/>
               </w:rPr>
@@ -1541,7 +1484,6 @@
             </w:r>
             <w:r>
               <w:rPr>
-                <w:rFonts w:ascii="American Typewriter" w:hAnsi="American Typewriter"/>
                 <w:noProof/>
                 <w:webHidden/>
               </w:rPr>
@@ -1549,7 +1491,6 @@
             </w:r>
             <w:r>
               <w:rPr>
-                <w:rFonts w:ascii="American Typewriter" w:hAnsi="American Typewriter"/>
                 <w:noProof/>
                 <w:webHidden/>
               </w:rPr>
@@ -1564,7 +1505,7 @@
               <w:tab w:val="right" w:leader="dot" w:pos="9016"/>
             </w:tabs>
             <w:rPr>
-              <w:rFonts w:ascii="American Typewriter" w:eastAsiaTheme="minorEastAsia" w:hAnsi="American Typewriter" w:cstheme="minorBidi"/>
+              <w:rFonts w:eastAsiaTheme="minorEastAsia" w:cstheme="minorBidi"/>
               <w:noProof/>
               <w:kern w:val="2"/>
               <w:sz w:val="24"/>
@@ -1572,18 +1513,17 @@
               <w14:ligatures w14:val="standardContextual"/>
             </w:rPr>
           </w:pPr>
-          <w:hyperlink w:anchor="_Toc136183254" w:history="1">
+          <w:hyperlink w:anchor="_Toc136184216" w:history="1">
             <w:r>
               <w:rPr>
                 <w:rStyle w:val="Hyperlink"/>
                 <w:rFonts w:ascii="American Typewriter" w:hAnsi="American Typewriter"/>
                 <w:noProof/>
               </w:rPr>
-              <w:t>Dataset resampling</w:t>
-            </w:r>
-            <w:r>
-              <w:rPr>
-                <w:rFonts w:ascii="American Typewriter" w:hAnsi="American Typewriter"/>
+              <w:t>Fitting the auto Arima model</w:t>
+            </w:r>
+            <w:r>
+              <w:rPr>
                 <w:noProof/>
                 <w:webHidden/>
               </w:rPr>
@@ -1591,7 +1531,6 @@
             </w:r>
             <w:r>
               <w:rPr>
-                <w:rFonts w:ascii="American Typewriter" w:hAnsi="American Typewriter"/>
                 <w:noProof/>
                 <w:webHidden/>
               </w:rPr>
@@ -1599,22 +1538,19 @@
             </w:r>
             <w:r>
               <w:rPr>
-                <w:rFonts w:ascii="American Typewriter" w:hAnsi="American Typewriter"/>
-                <w:noProof/>
-                <w:webHidden/>
-              </w:rPr>
-              <w:instrText xml:space="preserve"> PAGEREF _Toc136183254 \h </w:instrText>
-            </w:r>
-            <w:r>
-              <w:rPr>
-                <w:rFonts w:ascii="American Typewriter" w:hAnsi="American Typewriter"/>
-                <w:noProof/>
-                <w:webHidden/>
-              </w:rPr>
-            </w:r>
-            <w:r>
-              <w:rPr>
-                <w:rFonts w:ascii="American Typewriter" w:hAnsi="American Typewriter"/>
+                <w:noProof/>
+                <w:webHidden/>
+              </w:rPr>
+              <w:instrText xml:space="preserve"> PAGEREF _Toc136184216 \h </w:instrText>
+            </w:r>
+            <w:r>
+              <w:rPr>
+                <w:noProof/>
+                <w:webHidden/>
+              </w:rPr>
+            </w:r>
+            <w:r>
+              <w:rPr>
                 <w:noProof/>
                 <w:webHidden/>
               </w:rPr>
@@ -1622,7 +1558,6 @@
             </w:r>
             <w:r>
               <w:rPr>
-                <w:rFonts w:ascii="American Typewriter" w:hAnsi="American Typewriter"/>
                 <w:noProof/>
                 <w:webHidden/>
               </w:rPr>
@@ -1630,7 +1565,6 @@
             </w:r>
             <w:r>
               <w:rPr>
-                <w:rFonts w:ascii="American Typewriter" w:hAnsi="American Typewriter"/>
                 <w:noProof/>
                 <w:webHidden/>
               </w:rPr>
@@ -1645,7 +1579,7 @@
               <w:tab w:val="right" w:leader="dot" w:pos="9016"/>
             </w:tabs>
             <w:rPr>
-              <w:rFonts w:ascii="American Typewriter" w:eastAsiaTheme="minorEastAsia" w:hAnsi="American Typewriter" w:cstheme="minorBidi"/>
+              <w:rFonts w:eastAsiaTheme="minorEastAsia" w:cstheme="minorBidi"/>
               <w:noProof/>
               <w:kern w:val="2"/>
               <w:sz w:val="24"/>
@@ -1653,18 +1587,17 @@
               <w14:ligatures w14:val="standardContextual"/>
             </w:rPr>
           </w:pPr>
-          <w:hyperlink w:anchor="_Toc136183255" w:history="1">
+          <w:hyperlink w:anchor="_Toc136184217" w:history="1">
             <w:r>
               <w:rPr>
                 <w:rStyle w:val="Hyperlink"/>
                 <w:rFonts w:ascii="American Typewriter" w:hAnsi="American Typewriter"/>
                 <w:noProof/>
               </w:rPr>
-              <w:t>Splitting the TS Series</w:t>
-            </w:r>
-            <w:r>
-              <w:rPr>
-                <w:rFonts w:ascii="American Typewriter" w:hAnsi="American Typewriter"/>
+              <w:t>Using auto Arima model for predictions</w:t>
+            </w:r>
+            <w:r>
+              <w:rPr>
                 <w:noProof/>
                 <w:webHidden/>
               </w:rPr>
@@ -1672,7 +1605,6 @@
             </w:r>
             <w:r>
               <w:rPr>
-                <w:rFonts w:ascii="American Typewriter" w:hAnsi="American Typewriter"/>
                 <w:noProof/>
                 <w:webHidden/>
               </w:rPr>
@@ -1680,22 +1612,19 @@
             </w:r>
             <w:r>
               <w:rPr>
-                <w:rFonts w:ascii="American Typewriter" w:hAnsi="American Typewriter"/>
-                <w:noProof/>
-                <w:webHidden/>
-              </w:rPr>
-              <w:instrText xml:space="preserve"> PAGEREF _Toc136183255 \h </w:instrText>
-            </w:r>
-            <w:r>
-              <w:rPr>
-                <w:rFonts w:ascii="American Typewriter" w:hAnsi="American Typewriter"/>
-                <w:noProof/>
-                <w:webHidden/>
-              </w:rPr>
-            </w:r>
-            <w:r>
-              <w:rPr>
-                <w:rFonts w:ascii="American Typewriter" w:hAnsi="American Typewriter"/>
+                <w:noProof/>
+                <w:webHidden/>
+              </w:rPr>
+              <w:instrText xml:space="preserve"> PAGEREF _Toc136184217 \h </w:instrText>
+            </w:r>
+            <w:r>
+              <w:rPr>
+                <w:noProof/>
+                <w:webHidden/>
+              </w:rPr>
+            </w:r>
+            <w:r>
+              <w:rPr>
                 <w:noProof/>
                 <w:webHidden/>
               </w:rPr>
@@ -1703,7 +1632,6 @@
             </w:r>
             <w:r>
               <w:rPr>
-                <w:rFonts w:ascii="American Typewriter" w:hAnsi="American Typewriter"/>
                 <w:noProof/>
                 <w:webHidden/>
               </w:rPr>
@@ -1711,7 +1639,6 @@
             </w:r>
             <w:r>
               <w:rPr>
-                <w:rFonts w:ascii="American Typewriter" w:hAnsi="American Typewriter"/>
                 <w:noProof/>
                 <w:webHidden/>
               </w:rPr>
@@ -1726,7 +1653,7 @@
               <w:tab w:val="right" w:leader="dot" w:pos="9016"/>
             </w:tabs>
             <w:rPr>
-              <w:rFonts w:ascii="American Typewriter" w:eastAsiaTheme="minorEastAsia" w:hAnsi="American Typewriter" w:cstheme="minorBidi"/>
+              <w:rFonts w:eastAsiaTheme="minorEastAsia" w:cstheme="minorBidi"/>
               <w:noProof/>
               <w:kern w:val="2"/>
               <w:sz w:val="24"/>
@@ -1734,18 +1661,17 @@
               <w14:ligatures w14:val="standardContextual"/>
             </w:rPr>
           </w:pPr>
-          <w:hyperlink w:anchor="_Toc136183256" w:history="1">
+          <w:hyperlink w:anchor="_Toc136184218" w:history="1">
             <w:r>
               <w:rPr>
                 <w:rStyle w:val="Hyperlink"/>
                 <w:rFonts w:ascii="American Typewriter" w:hAnsi="American Typewriter"/>
                 <w:noProof/>
               </w:rPr>
-              <w:t>Fitting the auto Arima model</w:t>
-            </w:r>
-            <w:r>
-              <w:rPr>
-                <w:rFonts w:ascii="American Typewriter" w:hAnsi="American Typewriter"/>
+              <w:t>Predicting and plotting the unseen future time series values</w:t>
+            </w:r>
+            <w:r>
+              <w:rPr>
                 <w:noProof/>
                 <w:webHidden/>
               </w:rPr>
@@ -1753,7 +1679,6 @@
             </w:r>
             <w:r>
               <w:rPr>
-                <w:rFonts w:ascii="American Typewriter" w:hAnsi="American Typewriter"/>
                 <w:noProof/>
                 <w:webHidden/>
               </w:rPr>
@@ -1761,22 +1686,19 @@
             </w:r>
             <w:r>
               <w:rPr>
-                <w:rFonts w:ascii="American Typewriter" w:hAnsi="American Typewriter"/>
-                <w:noProof/>
-                <w:webHidden/>
-              </w:rPr>
-              <w:instrText xml:space="preserve"> PAGEREF _Toc136183256 \h </w:instrText>
-            </w:r>
-            <w:r>
-              <w:rPr>
-                <w:rFonts w:ascii="American Typewriter" w:hAnsi="American Typewriter"/>
-                <w:noProof/>
-                <w:webHidden/>
-              </w:rPr>
-            </w:r>
-            <w:r>
-              <w:rPr>
-                <w:rFonts w:ascii="American Typewriter" w:hAnsi="American Typewriter"/>
+                <w:noProof/>
+                <w:webHidden/>
+              </w:rPr>
+              <w:instrText xml:space="preserve"> PAGEREF _Toc136184218 \h </w:instrText>
+            </w:r>
+            <w:r>
+              <w:rPr>
+                <w:noProof/>
+                <w:webHidden/>
+              </w:rPr>
+            </w:r>
+            <w:r>
+              <w:rPr>
                 <w:noProof/>
                 <w:webHidden/>
               </w:rPr>
@@ -1784,7 +1706,6 @@
             </w:r>
             <w:r>
               <w:rPr>
-                <w:rFonts w:ascii="American Typewriter" w:hAnsi="American Typewriter"/>
                 <w:noProof/>
                 <w:webHidden/>
               </w:rPr>
@@ -1792,169 +1713,6 @@
             </w:r>
             <w:r>
               <w:rPr>
-                <w:rFonts w:ascii="American Typewriter" w:hAnsi="American Typewriter"/>
-                <w:noProof/>
-                <w:webHidden/>
-              </w:rPr>
-              <w:fldChar w:fldCharType="end"/>
-            </w:r>
-          </w:hyperlink>
-        </w:p>
-        <w:p>
-          <w:pPr>
-            <w:pStyle w:val="TOC3"/>
-            <w:tabs>
-              <w:tab w:val="right" w:leader="dot" w:pos="9016"/>
-            </w:tabs>
-            <w:rPr>
-              <w:rFonts w:ascii="American Typewriter" w:eastAsiaTheme="minorEastAsia" w:hAnsi="American Typewriter" w:cstheme="minorBidi"/>
-              <w:noProof/>
-              <w:kern w:val="2"/>
-              <w:sz w:val="24"/>
-              <w:szCs w:val="24"/>
-              <w14:ligatures w14:val="standardContextual"/>
-            </w:rPr>
-          </w:pPr>
-          <w:hyperlink w:anchor="_Toc136183257" w:history="1">
-            <w:r>
-              <w:rPr>
-                <w:rStyle w:val="Hyperlink"/>
-                <w:rFonts w:ascii="American Typewriter" w:hAnsi="American Typewriter"/>
-                <w:noProof/>
-              </w:rPr>
-              <w:t>Using auto Arima model for predictions</w:t>
-            </w:r>
-            <w:r>
-              <w:rPr>
-                <w:rFonts w:ascii="American Typewriter" w:hAnsi="American Typewriter"/>
-                <w:noProof/>
-                <w:webHidden/>
-              </w:rPr>
-              <w:tab/>
-            </w:r>
-            <w:r>
-              <w:rPr>
-                <w:rFonts w:ascii="American Typewriter" w:hAnsi="American Typewriter"/>
-                <w:noProof/>
-                <w:webHidden/>
-              </w:rPr>
-              <w:fldChar w:fldCharType="begin"/>
-            </w:r>
-            <w:r>
-              <w:rPr>
-                <w:rFonts w:ascii="American Typewriter" w:hAnsi="American Typewriter"/>
-                <w:noProof/>
-                <w:webHidden/>
-              </w:rPr>
-              <w:instrText xml:space="preserve"> PAGEREF _Toc136183257 \h </w:instrText>
-            </w:r>
-            <w:r>
-              <w:rPr>
-                <w:rFonts w:ascii="American Typewriter" w:hAnsi="American Typewriter"/>
-                <w:noProof/>
-                <w:webHidden/>
-              </w:rPr>
-            </w:r>
-            <w:r>
-              <w:rPr>
-                <w:rFonts w:ascii="American Typewriter" w:hAnsi="American Typewriter"/>
-                <w:noProof/>
-                <w:webHidden/>
-              </w:rPr>
-              <w:fldChar w:fldCharType="separate"/>
-            </w:r>
-            <w:r>
-              <w:rPr>
-                <w:rFonts w:ascii="American Typewriter" w:hAnsi="American Typewriter"/>
-                <w:noProof/>
-                <w:webHidden/>
-              </w:rPr>
-              <w:t>1</w:t>
-            </w:r>
-            <w:r>
-              <w:rPr>
-                <w:rFonts w:ascii="American Typewriter" w:hAnsi="American Typewriter"/>
-                <w:noProof/>
-                <w:webHidden/>
-              </w:rPr>
-              <w:fldChar w:fldCharType="end"/>
-            </w:r>
-          </w:hyperlink>
-        </w:p>
-        <w:p>
-          <w:pPr>
-            <w:pStyle w:val="TOC3"/>
-            <w:tabs>
-              <w:tab w:val="right" w:leader="dot" w:pos="9016"/>
-            </w:tabs>
-            <w:rPr>
-              <w:rFonts w:ascii="American Typewriter" w:eastAsiaTheme="minorEastAsia" w:hAnsi="American Typewriter" w:cstheme="minorBidi"/>
-              <w:noProof/>
-              <w:kern w:val="2"/>
-              <w:sz w:val="24"/>
-              <w:szCs w:val="24"/>
-              <w14:ligatures w14:val="standardContextual"/>
-            </w:rPr>
-          </w:pPr>
-          <w:hyperlink w:anchor="_Toc136183258" w:history="1">
-            <w:r>
-              <w:rPr>
-                <w:rStyle w:val="Hyperlink"/>
-                <w:rFonts w:ascii="American Typewriter" w:hAnsi="American Typewriter"/>
-                <w:noProof/>
-              </w:rPr>
-              <w:t>Predicting and plotting the unseen future time series values</w:t>
-            </w:r>
-            <w:r>
-              <w:rPr>
-                <w:rFonts w:ascii="American Typewriter" w:hAnsi="American Typewriter"/>
-                <w:noProof/>
-                <w:webHidden/>
-              </w:rPr>
-              <w:tab/>
-            </w:r>
-            <w:r>
-              <w:rPr>
-                <w:rFonts w:ascii="American Typewriter" w:hAnsi="American Typewriter"/>
-                <w:noProof/>
-                <w:webHidden/>
-              </w:rPr>
-              <w:fldChar w:fldCharType="begin"/>
-            </w:r>
-            <w:r>
-              <w:rPr>
-                <w:rFonts w:ascii="American Typewriter" w:hAnsi="American Typewriter"/>
-                <w:noProof/>
-                <w:webHidden/>
-              </w:rPr>
-              <w:instrText xml:space="preserve"> PAGEREF _Toc136183258 \h </w:instrText>
-            </w:r>
-            <w:r>
-              <w:rPr>
-                <w:rFonts w:ascii="American Typewriter" w:hAnsi="American Typewriter"/>
-                <w:noProof/>
-                <w:webHidden/>
-              </w:rPr>
-            </w:r>
-            <w:r>
-              <w:rPr>
-                <w:rFonts w:ascii="American Typewriter" w:hAnsi="American Typewriter"/>
-                <w:noProof/>
-                <w:webHidden/>
-              </w:rPr>
-              <w:fldChar w:fldCharType="separate"/>
-            </w:r>
-            <w:r>
-              <w:rPr>
-                <w:rFonts w:ascii="American Typewriter" w:hAnsi="American Typewriter"/>
-                <w:noProof/>
-                <w:webHidden/>
-              </w:rPr>
-              <w:t>1</w:t>
-            </w:r>
-            <w:r>
-              <w:rPr>
-                <w:rFonts w:ascii="American Typewriter" w:hAnsi="American Typewriter"/>
                 <w:noProof/>
                 <w:webHidden/>
               </w:rPr>
@@ -1969,9 +1727,9 @@
               <w:tab w:val="right" w:leader="dot" w:pos="9016"/>
             </w:tabs>
             <w:rPr>
-              <w:rFonts w:ascii="American Typewriter" w:eastAsiaTheme="minorEastAsia" w:hAnsi="American Typewriter" w:cstheme="minorBidi"/>
-              <w:i/>
-              <w:iCs/>
+              <w:rFonts w:eastAsiaTheme="minorEastAsia" w:cstheme="minorBidi"/>
+              <w:b w:val="0"/>
+              <w:bCs w:val="0"/>
               <w:noProof/>
               <w:kern w:val="2"/>
               <w:sz w:val="24"/>
@@ -1979,18 +1737,16 @@
               <w14:ligatures w14:val="standardContextual"/>
             </w:rPr>
           </w:pPr>
-          <w:hyperlink w:anchor="_Toc136183259" w:history="1">
+          <w:hyperlink w:anchor="_Toc136184219" w:history="1">
             <w:r>
               <w:rPr>
                 <w:rStyle w:val="Hyperlink"/>
-                <w:rFonts w:ascii="American Typewriter" w:hAnsi="American Typewriter"/>
                 <w:noProof/>
               </w:rPr>
               <w:t>Difference between VAR and Auto-Arima</w:t>
             </w:r>
             <w:r>
               <w:rPr>
-                <w:rFonts w:ascii="American Typewriter" w:hAnsi="American Typewriter"/>
                 <w:noProof/>
                 <w:webHidden/>
               </w:rPr>
@@ -1998,7 +1754,6 @@
             </w:r>
             <w:r>
               <w:rPr>
-                <w:rFonts w:ascii="American Typewriter" w:hAnsi="American Typewriter"/>
                 <w:noProof/>
                 <w:webHidden/>
               </w:rPr>
@@ -2006,22 +1761,19 @@
             </w:r>
             <w:r>
               <w:rPr>
-                <w:rFonts w:ascii="American Typewriter" w:hAnsi="American Typewriter"/>
-                <w:noProof/>
-                <w:webHidden/>
-              </w:rPr>
-              <w:instrText xml:space="preserve"> PAGEREF _Toc136183259 \h </w:instrText>
-            </w:r>
-            <w:r>
-              <w:rPr>
-                <w:rFonts w:ascii="American Typewriter" w:hAnsi="American Typewriter"/>
-                <w:noProof/>
-                <w:webHidden/>
-              </w:rPr>
-            </w:r>
-            <w:r>
-              <w:rPr>
-                <w:rFonts w:ascii="American Typewriter" w:hAnsi="American Typewriter"/>
+                <w:noProof/>
+                <w:webHidden/>
+              </w:rPr>
+              <w:instrText xml:space="preserve"> PAGEREF _Toc136184219 \h </w:instrText>
+            </w:r>
+            <w:r>
+              <w:rPr>
+                <w:noProof/>
+                <w:webHidden/>
+              </w:rPr>
+            </w:r>
+            <w:r>
+              <w:rPr>
                 <w:noProof/>
                 <w:webHidden/>
               </w:rPr>
@@ -2029,7 +1781,6 @@
             </w:r>
             <w:r>
               <w:rPr>
-                <w:rFonts w:ascii="American Typewriter" w:hAnsi="American Typewriter"/>
                 <w:noProof/>
                 <w:webHidden/>
               </w:rPr>
@@ -2037,7 +1788,6 @@
             </w:r>
             <w:r>
               <w:rPr>
-                <w:rFonts w:ascii="American Typewriter" w:hAnsi="American Typewriter"/>
                 <w:noProof/>
                 <w:webHidden/>
               </w:rPr>
@@ -2052,9 +1802,9 @@
               <w:tab w:val="right" w:leader="dot" w:pos="9016"/>
             </w:tabs>
             <w:rPr>
-              <w:rFonts w:ascii="American Typewriter" w:eastAsiaTheme="minorEastAsia" w:hAnsi="American Typewriter" w:cstheme="minorBidi"/>
-              <w:i/>
-              <w:iCs/>
+              <w:rFonts w:eastAsiaTheme="minorEastAsia" w:cstheme="minorBidi"/>
+              <w:b w:val="0"/>
+              <w:bCs w:val="0"/>
               <w:noProof/>
               <w:kern w:val="2"/>
               <w:sz w:val="24"/>
@@ -2062,18 +1812,16 @@
               <w14:ligatures w14:val="standardContextual"/>
             </w:rPr>
           </w:pPr>
-          <w:hyperlink w:anchor="_Toc136183260" w:history="1">
+          <w:hyperlink w:anchor="_Toc136184220" w:history="1">
             <w:r>
               <w:rPr>
                 <w:rStyle w:val="Hyperlink"/>
-                <w:rFonts w:ascii="American Typewriter" w:hAnsi="American Typewriter"/>
                 <w:noProof/>
               </w:rPr>
               <w:t>Why DL approach has performed not so well for univariate time series forecasting compared to naive and classical forecasting methods?</w:t>
             </w:r>
             <w:r>
               <w:rPr>
-                <w:rFonts w:ascii="American Typewriter" w:hAnsi="American Typewriter"/>
                 <w:noProof/>
                 <w:webHidden/>
               </w:rPr>
@@ -2081,7 +1829,6 @@
             </w:r>
             <w:r>
               <w:rPr>
-                <w:rFonts w:ascii="American Typewriter" w:hAnsi="American Typewriter"/>
                 <w:noProof/>
                 <w:webHidden/>
               </w:rPr>
@@ -2089,22 +1836,19 @@
             </w:r>
             <w:r>
               <w:rPr>
-                <w:rFonts w:ascii="American Typewriter" w:hAnsi="American Typewriter"/>
-                <w:noProof/>
-                <w:webHidden/>
-              </w:rPr>
-              <w:instrText xml:space="preserve"> PAGEREF _Toc136183260 \h </w:instrText>
-            </w:r>
-            <w:r>
-              <w:rPr>
-                <w:rFonts w:ascii="American Typewriter" w:hAnsi="American Typewriter"/>
-                <w:noProof/>
-                <w:webHidden/>
-              </w:rPr>
-            </w:r>
-            <w:r>
-              <w:rPr>
-                <w:rFonts w:ascii="American Typewriter" w:hAnsi="American Typewriter"/>
+                <w:noProof/>
+                <w:webHidden/>
+              </w:rPr>
+              <w:instrText xml:space="preserve"> PAGEREF _Toc136184220 \h </w:instrText>
+            </w:r>
+            <w:r>
+              <w:rPr>
+                <w:noProof/>
+                <w:webHidden/>
+              </w:rPr>
+            </w:r>
+            <w:r>
+              <w:rPr>
                 <w:noProof/>
                 <w:webHidden/>
               </w:rPr>
@@ -2112,7 +1856,6 @@
             </w:r>
             <w:r>
               <w:rPr>
-                <w:rFonts w:ascii="American Typewriter" w:hAnsi="American Typewriter"/>
                 <w:noProof/>
                 <w:webHidden/>
               </w:rPr>
@@ -2120,7 +1863,6 @@
             </w:r>
             <w:r>
               <w:rPr>
-                <w:rFonts w:ascii="American Typewriter" w:hAnsi="American Typewriter"/>
                 <w:noProof/>
                 <w:webHidden/>
               </w:rPr>
@@ -2162,7 +1904,7 @@
           <w:szCs w:val="72"/>
         </w:rPr>
       </w:pPr>
-      <w:bookmarkStart w:id="0" w:name="_Toc136183236"/>
+      <w:bookmarkStart w:id="0" w:name="_Toc136184197"/>
       <w:r>
         <w:rPr>
           <w:rFonts w:ascii="American Typewriter" w:hAnsi="American Typewriter"/>
@@ -2187,7 +1929,7 @@
           <w:color w:val="000000"/>
         </w:rPr>
       </w:pPr>
-      <w:bookmarkStart w:id="1" w:name="_Toc136183237"/>
+      <w:bookmarkStart w:id="1" w:name="_Toc136184198"/>
       <w:r>
         <w:t>Time series and its importance</w:t>
       </w:r>
@@ -2286,7 +2028,7 @@
           <w:color w:val="2F5496" w:themeColor="accent1" w:themeShade="BF"/>
         </w:rPr>
       </w:pPr>
-      <w:bookmarkStart w:id="2" w:name="_Toc136183238"/>
+      <w:bookmarkStart w:id="2" w:name="_Toc136184199"/>
       <w:r>
         <w:t>Multivariate-time series analysis and prediction using incomplete data</w:t>
       </w:r>
@@ -2399,7 +2141,7 @@
           <w:color w:val="000000"/>
         </w:rPr>
       </w:pPr>
-      <w:bookmarkStart w:id="3" w:name="_Toc136183239"/>
+      <w:bookmarkStart w:id="3" w:name="_Toc136184200"/>
       <w:r>
         <w:t>How to predict future using TS?</w:t>
       </w:r>
@@ -2480,7 +2222,7 @@
       <w:pPr>
         <w:pStyle w:val="Heading2"/>
       </w:pPr>
-      <w:bookmarkStart w:id="4" w:name="_Toc136183240"/>
+      <w:bookmarkStart w:id="4" w:name="_Toc136184201"/>
       <w:r>
         <w:t>Multivariate Time Series (MTS)</w:t>
       </w:r>
@@ -2558,7 +2300,7 @@
           <w:color w:val="000000"/>
         </w:rPr>
       </w:pPr>
-      <w:bookmarkStart w:id="5" w:name="_Toc136183241"/>
+      <w:bookmarkStart w:id="5" w:name="_Toc136184202"/>
       <w:r>
         <w:t>TS data intervals</w:t>
       </w:r>
@@ -2608,7 +2350,7 @@
           <w:color w:val="000000"/>
         </w:rPr>
       </w:pPr>
-      <w:bookmarkStart w:id="6" w:name="_Toc136183242"/>
+      <w:bookmarkStart w:id="6" w:name="_Toc136184203"/>
       <w:r>
         <w:t>Challenges with time-series analysis</w:t>
       </w:r>
@@ -2716,7 +2458,7 @@
           <w:szCs w:val="72"/>
         </w:rPr>
       </w:pPr>
-      <w:bookmarkStart w:id="7" w:name="_Toc136183244"/>
+      <w:bookmarkStart w:id="7" w:name="_Toc136184204"/>
       <w:r>
         <w:rPr>
           <w:rFonts w:ascii="American Typewriter" w:hAnsi="American Typewriter"/>
@@ -2731,7 +2473,7 @@
       <w:pPr>
         <w:pStyle w:val="Heading2"/>
       </w:pPr>
-      <w:bookmarkStart w:id="8" w:name="_Toc136183245"/>
+      <w:bookmarkStart w:id="8" w:name="_Toc136184205"/>
       <w:r>
         <w:t>Vector Autoregression Model</w:t>
       </w:r>
@@ -5321,7 +5063,7 @@
       <w:pPr>
         <w:pStyle w:val="Heading2"/>
       </w:pPr>
-      <w:bookmarkStart w:id="9" w:name="_Toc136183246"/>
+      <w:bookmarkStart w:id="9" w:name="_Toc136184206"/>
       <w:r>
         <w:t>Why do we need VAR models?</w:t>
       </w:r>
@@ -5451,7 +5193,7 @@
           <w:rFonts w:ascii="American Typewriter" w:hAnsi="American Typewriter"/>
         </w:rPr>
       </w:pPr>
-      <w:bookmarkStart w:id="10" w:name="_Toc136183247"/>
+      <w:bookmarkStart w:id="10" w:name="_Toc136184207"/>
       <w:r>
         <w:rPr>
           <w:rFonts w:ascii="American Typewriter" w:hAnsi="American Typewriter"/>
@@ -5517,7 +5259,7 @@
       <w:pPr>
         <w:pStyle w:val="Heading2"/>
       </w:pPr>
-      <w:bookmarkStart w:id="11" w:name="_Toc136183248"/>
+      <w:bookmarkStart w:id="11" w:name="_Toc136184208"/>
       <w:r>
         <w:t>ARIMA model</w:t>
       </w:r>
@@ -5860,7 +5602,7 @@
           <w:szCs w:val="40"/>
         </w:rPr>
       </w:pPr>
-      <w:bookmarkStart w:id="12" w:name="_Toc136183249"/>
+      <w:bookmarkStart w:id="12" w:name="_Toc136184209"/>
       <w:r>
         <w:rPr>
           <w:rFonts w:ascii="American Typewriter" w:hAnsi="American Typewriter"/>
@@ -5917,7 +5659,7 @@
           <w:szCs w:val="40"/>
         </w:rPr>
       </w:pPr>
-      <w:bookmarkStart w:id="13" w:name="_Toc136183250"/>
+      <w:bookmarkStart w:id="13" w:name="_Toc136184210"/>
       <w:r>
         <w:rPr>
           <w:rFonts w:ascii="American Typewriter" w:hAnsi="American Typewriter"/>
@@ -6711,7 +6453,7 @@
           <w:szCs w:val="40"/>
         </w:rPr>
       </w:pPr>
-      <w:bookmarkStart w:id="14" w:name="_Toc136183251"/>
+      <w:bookmarkStart w:id="14" w:name="_Toc136184211"/>
       <w:r>
         <w:rPr>
           <w:rFonts w:ascii="American Typewriter" w:hAnsi="American Typewriter"/>
@@ -10372,7 +10114,7 @@
           <w:szCs w:val="40"/>
         </w:rPr>
       </w:pPr>
-      <w:bookmarkStart w:id="15" w:name="_Toc136183252"/>
+      <w:bookmarkStart w:id="15" w:name="_Toc136184212"/>
       <w:r>
         <w:rPr>
           <w:rFonts w:ascii="American Typewriter" w:hAnsi="American Typewriter"/>
@@ -10682,7 +10424,7 @@
           <w:szCs w:val="40"/>
         </w:rPr>
       </w:pPr>
-      <w:bookmarkStart w:id="16" w:name="_Toc136183253"/>
+      <w:bookmarkStart w:id="16" w:name="_Toc136184213"/>
       <w:r>
         <w:rPr>
           <w:rFonts w:ascii="American Typewriter" w:hAnsi="American Typewriter"/>
@@ -10734,7 +10476,7 @@
           <w:szCs w:val="40"/>
         </w:rPr>
       </w:pPr>
-      <w:bookmarkStart w:id="17" w:name="_Toc136183254"/>
+      <w:bookmarkStart w:id="17" w:name="_Toc136184214"/>
       <w:r>
         <w:rPr>
           <w:rFonts w:ascii="American Typewriter" w:hAnsi="American Typewriter"/>
@@ -11010,7 +10752,7 @@
           <w:szCs w:val="40"/>
         </w:rPr>
       </w:pPr>
-      <w:bookmarkStart w:id="18" w:name="_Toc136183255"/>
+      <w:bookmarkStart w:id="18" w:name="_Toc136184215"/>
       <w:r>
         <w:rPr>
           <w:rFonts w:ascii="American Typewriter" w:hAnsi="American Typewriter"/>
@@ -11092,7 +10834,7 @@
           <w:szCs w:val="40"/>
         </w:rPr>
       </w:pPr>
-      <w:bookmarkStart w:id="19" w:name="_Toc136183256"/>
+      <w:bookmarkStart w:id="19" w:name="_Toc136184216"/>
       <w:r>
         <w:rPr>
           <w:rFonts w:ascii="American Typewriter" w:hAnsi="American Typewriter"/>
@@ -11203,7 +10945,7 @@
           <w:szCs w:val="40"/>
         </w:rPr>
       </w:pPr>
-      <w:bookmarkStart w:id="20" w:name="_Toc136183257"/>
+      <w:bookmarkStart w:id="20" w:name="_Toc136184217"/>
       <w:r>
         <w:rPr>
           <w:rFonts w:ascii="American Typewriter" w:hAnsi="American Typewriter"/>
@@ -11677,7 +11419,7 @@
           <w:szCs w:val="40"/>
         </w:rPr>
       </w:pPr>
-      <w:bookmarkStart w:id="21" w:name="_Toc136183258"/>
+      <w:bookmarkStart w:id="21" w:name="_Toc136184218"/>
       <w:r>
         <w:rPr>
           <w:rFonts w:ascii="American Typewriter" w:hAnsi="American Typewriter"/>
@@ -11859,7 +11601,7 @@
       <w:pPr>
         <w:pStyle w:val="Heading2"/>
       </w:pPr>
-      <w:bookmarkStart w:id="22" w:name="_Toc136183259"/>
+      <w:bookmarkStart w:id="22" w:name="_Toc136184219"/>
       <w:r>
         <w:t>Difference between VAR and Auto</w:t>
       </w:r>
@@ -11944,7 +11686,7 @@
           <w:color w:val="000000"/>
         </w:rPr>
       </w:pPr>
-      <w:bookmarkStart w:id="23" w:name="_Toc136183260"/>
+      <w:bookmarkStart w:id="23" w:name="_Toc136184220"/>
       <w:r>
         <w:t>Why DL approach has performed not so well for univariate time series forecasting compared to naive and classical forecasting methods?</w:t>
       </w:r>
